--- a/ProjectPlan-TimelineManager.docx
+++ b/ProjectPlan-TimelineManager.docx
@@ -58,8 +58,6 @@
         </w:rPr>
         <w:t>Introduction</w:t>
       </w:r>
-      <w:bookmarkStart w:id="2" w:name="_GoBack"/>
-      <w:bookmarkEnd w:id="2"/>
     </w:p>
     <w:p>
       <w:pPr>
@@ -71,23 +69,19 @@
         <w:rPr>
           <w:lang w:val="en-US"/>
         </w:rPr>
-        <w:t xml:space="preserve">Our task in this project is to present a fully functional timeline manager. Furthermore, </w:t>
+        <w:t xml:space="preserve">Our task in this project is to present a fully functional timeline manager. </w:t>
       </w:r>
       <w:r>
         <w:rPr>
-          <w:color w:val="212121"/>
-          <w:highlight w:val="white"/>
-          <w:lang w:val="en-US"/>
-        </w:rPr>
-        <w:t>the user should get a fully personalized equipment tool which is able too not only show important specific dates but also edit own events with pictures, titles and describing texts. The user should be able to see the title for the different events and shou</w:t>
+          <w:lang w:val="en-US"/>
+        </w:rPr>
+        <w:t xml:space="preserve">The requirements for the application includes that the user shall be able to create any number of timelines with a start, end date and name provided by the user. The user shall be able to add any number of events to the timeline with name, description, start date and by choice of the user also an end date. The events will show name and duration (if there is one) along with </w:t>
       </w:r>
       <w:r>
         <w:rPr>
-          <w:color w:val="212121"/>
-          <w:highlight w:val="white"/>
-          <w:lang w:val="en-US"/>
-        </w:rPr>
-        <w:t xml:space="preserve">ld also be able to see the descriptive text for event.  </w:t>
+          <w:lang w:val="en-US"/>
+        </w:rPr>
+        <w:t>showing all the event information when an event is clicked. Events shall be editable and placed at correct position in the timeline. The user shall be able to save timeline and event and load an existing timeline from chosen file.</w:t>
       </w:r>
     </w:p>
     <w:p>
@@ -281,8 +275,8 @@
           <w:lang w:val="en-US"/>
         </w:rPr>
       </w:pPr>
-      <w:bookmarkStart w:id="3" w:name="_ivp5nn3qpjkj" w:colFirst="0" w:colLast="0"/>
-      <w:bookmarkEnd w:id="3"/>
+      <w:bookmarkStart w:id="2" w:name="_ivp5nn3qpjkj" w:colFirst="0" w:colLast="0"/>
+      <w:bookmarkEnd w:id="2"/>
       <w:r>
         <w:rPr>
           <w:lang w:val="en-US"/>
@@ -300,13 +294,7 @@
         <w:rPr>
           <w:lang w:val="en-US"/>
         </w:rPr>
-        <w:t>This projec</w:t>
-      </w:r>
-      <w:r>
-        <w:rPr>
-          <w:lang w:val="en-US"/>
-        </w:rPr>
-        <w:t xml:space="preserve">t will be developed by a team of 7 people. </w:t>
+        <w:t xml:space="preserve">This project will be developed by a team of 7 people. </w:t>
       </w:r>
     </w:p>
     <w:p>
@@ -332,21 +320,7 @@
         <w:rPr>
           <w:lang w:val="en-US"/>
         </w:rPr>
-        <w:t xml:space="preserve">Amelie </w:t>
-      </w:r>
-      <w:proofErr w:type="spellStart"/>
-      <w:r>
-        <w:rPr>
-          <w:lang w:val="en-US"/>
-        </w:rPr>
-        <w:t>Löwe</w:t>
-      </w:r>
-      <w:proofErr w:type="spellEnd"/>
-      <w:r>
-        <w:rPr>
-          <w:lang w:val="en-US"/>
-        </w:rPr>
-        <w:t xml:space="preserve"> - Project Manager</w:t>
+        <w:t>Amelie Löwe - Project Manager</w:t>
       </w:r>
     </w:p>
     <w:p>
@@ -399,28 +373,12 @@
           <w:lang w:val="en-US"/>
         </w:rPr>
       </w:pPr>
-      <w:proofErr w:type="spellStart"/>
       <w:r>
         <w:rPr>
           <w:lang w:val="en-US"/>
         </w:rPr>
-        <w:t>Stefanos</w:t>
+        <w:t>Stefanos Bampovits</w:t>
       </w:r>
-      <w:proofErr w:type="spellEnd"/>
-      <w:r>
-        <w:rPr>
-          <w:lang w:val="en-US"/>
-        </w:rPr>
-        <w:t xml:space="preserve"> </w:t>
-      </w:r>
-      <w:proofErr w:type="spellStart"/>
-      <w:r>
-        <w:rPr>
-          <w:lang w:val="en-US"/>
-        </w:rPr>
-        <w:t>Bampovits</w:t>
-      </w:r>
-      <w:proofErr w:type="spellEnd"/>
     </w:p>
     <w:p>
       <w:pPr>
@@ -434,28 +392,12 @@
           <w:lang w:val="en-US"/>
         </w:rPr>
       </w:pPr>
-      <w:proofErr w:type="spellStart"/>
       <w:r>
         <w:rPr>
           <w:lang w:val="en-US"/>
         </w:rPr>
-        <w:t>Indré</w:t>
+        <w:t>Indré Kvedaraite</w:t>
       </w:r>
-      <w:proofErr w:type="spellEnd"/>
-      <w:r>
-        <w:rPr>
-          <w:lang w:val="en-US"/>
-        </w:rPr>
-        <w:t xml:space="preserve"> </w:t>
-      </w:r>
-      <w:proofErr w:type="spellStart"/>
-      <w:r>
-        <w:rPr>
-          <w:lang w:val="en-US"/>
-        </w:rPr>
-        <w:t>Kvedaraite</w:t>
-      </w:r>
-      <w:proofErr w:type="spellEnd"/>
     </w:p>
     <w:p>
       <w:pPr>
@@ -488,28 +430,12 @@
           <w:lang w:val="en-US"/>
         </w:rPr>
       </w:pPr>
-      <w:proofErr w:type="spellStart"/>
       <w:r>
         <w:rPr>
           <w:lang w:val="en-US"/>
         </w:rPr>
-        <w:t>Aya</w:t>
+        <w:t>Aya Kathem</w:t>
       </w:r>
-      <w:proofErr w:type="spellEnd"/>
-      <w:r>
-        <w:rPr>
-          <w:lang w:val="en-US"/>
-        </w:rPr>
-        <w:t xml:space="preserve"> </w:t>
-      </w:r>
-      <w:proofErr w:type="spellStart"/>
-      <w:r>
-        <w:rPr>
-          <w:lang w:val="en-US"/>
-        </w:rPr>
-        <w:t>Kathem</w:t>
-      </w:r>
-      <w:proofErr w:type="spellEnd"/>
     </w:p>
     <w:p>
       <w:pPr>
@@ -536,8 +462,8 @@
           <w:lang w:val="en-US"/>
         </w:rPr>
       </w:pPr>
-      <w:bookmarkStart w:id="4" w:name="_kxihzigu6xe" w:colFirst="0" w:colLast="0"/>
-      <w:bookmarkEnd w:id="4"/>
+      <w:bookmarkStart w:id="3" w:name="_kxihzigu6xe" w:colFirst="0" w:colLast="0"/>
+      <w:bookmarkEnd w:id="3"/>
       <w:r>
         <w:rPr>
           <w:lang w:val="en-US"/>
@@ -555,13 +481,7 @@
         <w:rPr>
           <w:lang w:val="en-US"/>
         </w:rPr>
-        <w:t xml:space="preserve">The project will have an iterative practice where all requirements are analyzed, designed, implemented and tested. Important artifacts in the project is the Project Plan, Interface Vision, Requirement List, Use-Case Specifications, UML Diagrams, Test Plan </w:t>
-      </w:r>
-      <w:r>
-        <w:rPr>
-          <w:lang w:val="en-US"/>
-        </w:rPr>
-        <w:t>and Test-Cases.</w:t>
+        <w:t>The project will have an iterative practice where all requirements are analyzed, designed, implemented and tested. Important artifacts in the project is the Project Plan, Interface Vision, Requirement List, Use-Case Specifications, UML Diagrams, Test Plan and Test-Cases.</w:t>
       </w:r>
     </w:p>
     <w:p>
@@ -572,8 +492,8 @@
           <w:lang w:val="en-US"/>
         </w:rPr>
       </w:pPr>
-      <w:bookmarkStart w:id="5" w:name="_x33bspj2e4wq" w:colFirst="0" w:colLast="0"/>
-      <w:bookmarkEnd w:id="5"/>
+      <w:bookmarkStart w:id="4" w:name="_x33bspj2e4wq" w:colFirst="0" w:colLast="0"/>
+      <w:bookmarkEnd w:id="4"/>
     </w:p>
     <w:p>
       <w:pPr>
@@ -587,8 +507,8 @@
           <w:lang w:val="en-US"/>
         </w:rPr>
       </w:pPr>
-      <w:bookmarkStart w:id="6" w:name="_f7qjmu6etliy" w:colFirst="0" w:colLast="0"/>
-      <w:bookmarkEnd w:id="6"/>
+      <w:bookmarkStart w:id="5" w:name="_f7qjmu6etliy" w:colFirst="0" w:colLast="0"/>
+      <w:bookmarkEnd w:id="5"/>
       <w:r>
         <w:rPr>
           <w:lang w:val="en-US"/>
@@ -606,13 +526,7 @@
         <w:rPr>
           <w:lang w:val="en-US"/>
         </w:rPr>
-        <w:t>In the creation of the Time Manager the developers along with the Project Manager has decided to use Eclipse as the IDE-tool. The project code is available at GitHub - Group7-1DV508 (https://github.com/Group7-1DV5</w:t>
-      </w:r>
-      <w:r>
-        <w:rPr>
-          <w:lang w:val="en-US"/>
-        </w:rPr>
-        <w:t xml:space="preserve">08/1DV508-group7). Documents under progress will be available to the team in Google Docs and the finished Documents and artifacts will be added to GitHub. </w:t>
+        <w:t xml:space="preserve">In the creation of the Time Manager the developers along with the Project Manager has decided to use Eclipse as the IDE-tool. The project code is available at GitHub - Group7-1DV508 (https://github.com/Group7-1DV508/1DV508-group7). Documents under progress will be available to the team in Google Docs and the finished Documents and artifacts will be added to GitHub. </w:t>
       </w:r>
     </w:p>
     <w:p>
@@ -643,12 +557,6 @@
           <w:insideV w:val="single" w:sz="8" w:space="0" w:color="000000"/>
         </w:tblBorders>
         <w:tblLayout w:type="fixed"/>
-        <w:tblCellMar>
-          <w:top w:w="0" w:type="dxa"/>
-          <w:left w:w="0" w:type="dxa"/>
-          <w:bottom w:w="0" w:type="dxa"/>
-          <w:right w:w="0" w:type="dxa"/>
-        </w:tblCellMar>
         <w:tblLook w:val="0600" w:firstRow="0" w:lastRow="0" w:firstColumn="0" w:lastColumn="0" w:noHBand="1" w:noVBand="1"/>
       </w:tblPr>
       <w:tblGrid>
@@ -658,14 +566,6 @@
         <w:gridCol w:w="1605"/>
       </w:tblGrid>
       <w:tr>
-        <w:tblPrEx>
-          <w:tblCellMar>
-            <w:top w:w="0" w:type="dxa"/>
-            <w:left w:w="0" w:type="dxa"/>
-            <w:bottom w:w="0" w:type="dxa"/>
-            <w:right w:w="0" w:type="dxa"/>
-          </w:tblCellMar>
-        </w:tblPrEx>
         <w:tc>
           <w:tcPr>
             <w:tcW w:w="990" w:type="dxa"/>
@@ -780,14 +680,6 @@
         </w:tc>
       </w:tr>
       <w:tr>
-        <w:tblPrEx>
-          <w:tblCellMar>
-            <w:top w:w="0" w:type="dxa"/>
-            <w:left w:w="0" w:type="dxa"/>
-            <w:bottom w:w="0" w:type="dxa"/>
-            <w:right w:w="0" w:type="dxa"/>
-          </w:tblCellMar>
-        </w:tblPrEx>
         <w:tc>
           <w:tcPr>
             <w:tcW w:w="990" w:type="dxa"/>
@@ -927,21 +819,7 @@
               <w:rPr>
                 <w:lang w:val="en-US"/>
               </w:rPr>
-              <w:t xml:space="preserve">Identify Use-Cases </w:t>
-            </w:r>
-            <w:proofErr w:type="gramStart"/>
-            <w:r>
-              <w:rPr>
-                <w:lang w:val="en-US"/>
-              </w:rPr>
-              <w:t>From</w:t>
-            </w:r>
-            <w:proofErr w:type="gramEnd"/>
-            <w:r>
-              <w:rPr>
-                <w:lang w:val="en-US"/>
-              </w:rPr>
-              <w:t xml:space="preserve"> Requirements</w:t>
+              <w:t>Identify Use-Cases From Requirements</w:t>
             </w:r>
           </w:p>
           <w:p>
@@ -1020,14 +898,6 @@
         </w:tc>
       </w:tr>
       <w:tr>
-        <w:tblPrEx>
-          <w:tblCellMar>
-            <w:top w:w="0" w:type="dxa"/>
-            <w:left w:w="0" w:type="dxa"/>
-            <w:bottom w:w="0" w:type="dxa"/>
-            <w:right w:w="0" w:type="dxa"/>
-          </w:tblCellMar>
-        </w:tblPrEx>
         <w:tc>
           <w:tcPr>
             <w:tcW w:w="990" w:type="dxa"/>
@@ -1204,14 +1074,6 @@
         </w:tc>
       </w:tr>
       <w:tr>
-        <w:tblPrEx>
-          <w:tblCellMar>
-            <w:top w:w="0" w:type="dxa"/>
-            <w:left w:w="0" w:type="dxa"/>
-            <w:bottom w:w="0" w:type="dxa"/>
-            <w:right w:w="0" w:type="dxa"/>
-          </w:tblCellMar>
-        </w:tblPrEx>
         <w:tc>
           <w:tcPr>
             <w:tcW w:w="990" w:type="dxa"/>
@@ -1346,14 +1208,6 @@
         </w:tc>
       </w:tr>
       <w:tr>
-        <w:tblPrEx>
-          <w:tblCellMar>
-            <w:top w:w="0" w:type="dxa"/>
-            <w:left w:w="0" w:type="dxa"/>
-            <w:bottom w:w="0" w:type="dxa"/>
-            <w:right w:w="0" w:type="dxa"/>
-          </w:tblCellMar>
-        </w:tblPrEx>
         <w:tc>
           <w:tcPr>
             <w:tcW w:w="990" w:type="dxa"/>
@@ -1411,6 +1265,12 @@
               </w:rPr>
               <w:t>Implementation Plan</w:t>
             </w:r>
+            <w:r>
+              <w:rPr>
+                <w:lang w:val="en-US"/>
+              </w:rPr>
+              <w:t xml:space="preserve"> #1</w:t>
+            </w:r>
           </w:p>
           <w:p>
             <w:pPr>
@@ -1432,6 +1292,12 @@
               </w:rPr>
               <w:t>Detailed Design</w:t>
             </w:r>
+            <w:r>
+              <w:rPr>
+                <w:lang w:val="en-US"/>
+              </w:rPr>
+              <w:t xml:space="preserve"> (Use-Cases: Add Timeline, Add Event)</w:t>
+            </w:r>
           </w:p>
           <w:p>
             <w:pPr>
@@ -1451,7 +1317,49 @@
               <w:rPr>
                 <w:lang w:val="en-US"/>
               </w:rPr>
+              <w:t>Implement Add Timeline, Add Event</w:t>
+            </w:r>
+          </w:p>
+          <w:p>
+            <w:pPr>
+              <w:widowControl w:val="0"/>
+              <w:numPr>
+                <w:ilvl w:val="0"/>
+                <w:numId w:val="9"/>
+              </w:numPr>
+              <w:spacing w:line="240" w:lineRule="auto"/>
+              <w:ind w:hanging="360"/>
+              <w:contextualSpacing/>
+              <w:rPr>
+                <w:lang w:val="en-US"/>
+              </w:rPr>
+            </w:pPr>
+            <w:r>
+              <w:rPr>
+                <w:lang w:val="en-US"/>
+              </w:rPr>
               <w:t>Test-Cases</w:t>
+            </w:r>
+          </w:p>
+          <w:p>
+            <w:pPr>
+              <w:widowControl w:val="0"/>
+              <w:numPr>
+                <w:ilvl w:val="0"/>
+                <w:numId w:val="9"/>
+              </w:numPr>
+              <w:spacing w:line="240" w:lineRule="auto"/>
+              <w:ind w:hanging="360"/>
+              <w:contextualSpacing/>
+              <w:rPr>
+                <w:lang w:val="en-US"/>
+              </w:rPr>
+            </w:pPr>
+            <w:r>
+              <w:rPr>
+                <w:lang w:val="en-US"/>
+              </w:rPr>
+              <w:t>JUnit implementation</w:t>
             </w:r>
           </w:p>
           <w:p>
@@ -1530,14 +1438,6 @@
         </w:tc>
       </w:tr>
       <w:tr>
-        <w:tblPrEx>
-          <w:tblCellMar>
-            <w:top w:w="0" w:type="dxa"/>
-            <w:left w:w="0" w:type="dxa"/>
-            <w:bottom w:w="0" w:type="dxa"/>
-            <w:right w:w="0" w:type="dxa"/>
-          </w:tblCellMar>
-        </w:tblPrEx>
         <w:tc>
           <w:tcPr>
             <w:tcW w:w="990" w:type="dxa"/>
@@ -1595,6 +1495,12 @@
               </w:rPr>
               <w:t>Implementation Plan</w:t>
             </w:r>
+            <w:r>
+              <w:rPr>
+                <w:lang w:val="en-US"/>
+              </w:rPr>
+              <w:t xml:space="preserve"> #2</w:t>
+            </w:r>
           </w:p>
           <w:p>
             <w:pPr>
@@ -1616,6 +1522,12 @@
               </w:rPr>
               <w:t>Detailed Design</w:t>
             </w:r>
+            <w:r>
+              <w:rPr>
+                <w:lang w:val="en-US"/>
+              </w:rPr>
+              <w:t xml:space="preserve"> (Use-Cases: Edit Event, Delete Event)</w:t>
+            </w:r>
           </w:p>
           <w:p>
             <w:pPr>
@@ -1635,7 +1547,49 @@
               <w:rPr>
                 <w:lang w:val="en-US"/>
               </w:rPr>
+              <w:t>Implement Edit Event, Delete Event, Main UI</w:t>
+            </w:r>
+          </w:p>
+          <w:p>
+            <w:pPr>
+              <w:widowControl w:val="0"/>
+              <w:numPr>
+                <w:ilvl w:val="0"/>
+                <w:numId w:val="4"/>
+              </w:numPr>
+              <w:spacing w:line="240" w:lineRule="auto"/>
+              <w:ind w:hanging="360"/>
+              <w:contextualSpacing/>
+              <w:rPr>
+                <w:lang w:val="en-US"/>
+              </w:rPr>
+            </w:pPr>
+            <w:r>
+              <w:rPr>
+                <w:lang w:val="en-US"/>
+              </w:rPr>
               <w:t>Test-Cases</w:t>
+            </w:r>
+          </w:p>
+          <w:p>
+            <w:pPr>
+              <w:widowControl w:val="0"/>
+              <w:numPr>
+                <w:ilvl w:val="0"/>
+                <w:numId w:val="4"/>
+              </w:numPr>
+              <w:spacing w:line="240" w:lineRule="auto"/>
+              <w:ind w:hanging="360"/>
+              <w:contextualSpacing/>
+              <w:rPr>
+                <w:lang w:val="en-US"/>
+              </w:rPr>
+            </w:pPr>
+            <w:r>
+              <w:rPr>
+                <w:lang w:val="en-US"/>
+              </w:rPr>
+              <w:t>JUnit implementation</w:t>
             </w:r>
           </w:p>
           <w:p>
@@ -1714,14 +1668,6 @@
         </w:tc>
       </w:tr>
       <w:tr>
-        <w:tblPrEx>
-          <w:tblCellMar>
-            <w:top w:w="0" w:type="dxa"/>
-            <w:left w:w="0" w:type="dxa"/>
-            <w:bottom w:w="0" w:type="dxa"/>
-            <w:right w:w="0" w:type="dxa"/>
-          </w:tblCellMar>
-        </w:tblPrEx>
         <w:tc>
           <w:tcPr>
             <w:tcW w:w="990" w:type="dxa"/>
@@ -1779,6 +1725,12 @@
               </w:rPr>
               <w:t>Implementation Plan</w:t>
             </w:r>
+            <w:r>
+              <w:rPr>
+                <w:lang w:val="en-US"/>
+              </w:rPr>
+              <w:t xml:space="preserve"> #3</w:t>
+            </w:r>
           </w:p>
           <w:p>
             <w:pPr>
@@ -1800,6 +1752,12 @@
               </w:rPr>
               <w:t>Detailed Design</w:t>
             </w:r>
+            <w:r>
+              <w:rPr>
+                <w:lang w:val="en-US"/>
+              </w:rPr>
+              <w:t xml:space="preserve"> (Use-Cases: Delete Timeline, Save Timeline)</w:t>
+            </w:r>
           </w:p>
           <w:p>
             <w:pPr>
@@ -1819,7 +1777,50 @@
               <w:rPr>
                 <w:lang w:val="en-US"/>
               </w:rPr>
+              <w:t>Implement Delete Timeline, Save Timeline</w:t>
+            </w:r>
+          </w:p>
+          <w:p>
+            <w:pPr>
+              <w:widowControl w:val="0"/>
+              <w:numPr>
+                <w:ilvl w:val="0"/>
+                <w:numId w:val="12"/>
+              </w:numPr>
+              <w:spacing w:line="240" w:lineRule="auto"/>
+              <w:ind w:hanging="360"/>
+              <w:contextualSpacing/>
+              <w:rPr>
+                <w:lang w:val="en-US"/>
+              </w:rPr>
+            </w:pPr>
+            <w:r>
+              <w:rPr>
+                <w:lang w:val="en-US"/>
+              </w:rPr>
+              <w:lastRenderedPageBreak/>
               <w:t>Test-Cases</w:t>
+            </w:r>
+          </w:p>
+          <w:p>
+            <w:pPr>
+              <w:widowControl w:val="0"/>
+              <w:numPr>
+                <w:ilvl w:val="0"/>
+                <w:numId w:val="12"/>
+              </w:numPr>
+              <w:spacing w:line="240" w:lineRule="auto"/>
+              <w:ind w:hanging="360"/>
+              <w:contextualSpacing/>
+              <w:rPr>
+                <w:lang w:val="en-US"/>
+              </w:rPr>
+            </w:pPr>
+            <w:r>
+              <w:rPr>
+                <w:lang w:val="en-US"/>
+              </w:rPr>
+              <w:t>JUnit implementation</w:t>
             </w:r>
           </w:p>
           <w:p>
@@ -1866,6 +1867,7 @@
               <w:rPr>
                 <w:lang w:val="en-US"/>
               </w:rPr>
+              <w:lastRenderedPageBreak/>
               <w:t>17-04-28</w:t>
             </w:r>
           </w:p>
@@ -1898,14 +1900,6 @@
         </w:tc>
       </w:tr>
       <w:tr>
-        <w:tblPrEx>
-          <w:tblCellMar>
-            <w:top w:w="0" w:type="dxa"/>
-            <w:left w:w="0" w:type="dxa"/>
-            <w:bottom w:w="0" w:type="dxa"/>
-            <w:right w:w="0" w:type="dxa"/>
-          </w:tblCellMar>
-        </w:tblPrEx>
         <w:tc>
           <w:tcPr>
             <w:tcW w:w="990" w:type="dxa"/>
@@ -1929,6 +1923,7 @@
               <w:rPr>
                 <w:lang w:val="en-US"/>
               </w:rPr>
+              <w:lastRenderedPageBreak/>
               <w:t>18</w:t>
             </w:r>
           </w:p>
@@ -1963,6 +1958,12 @@
               </w:rPr>
               <w:t>Implementation Plan</w:t>
             </w:r>
+            <w:r>
+              <w:rPr>
+                <w:lang w:val="en-US"/>
+              </w:rPr>
+              <w:t xml:space="preserve"> #4</w:t>
+            </w:r>
           </w:p>
           <w:p>
             <w:pPr>
@@ -1984,6 +1985,12 @@
               </w:rPr>
               <w:t>Detailed Design</w:t>
             </w:r>
+            <w:r>
+              <w:rPr>
+                <w:lang w:val="en-US"/>
+              </w:rPr>
+              <w:t xml:space="preserve"> (Use-Case: Load Timeline)</w:t>
+            </w:r>
           </w:p>
           <w:p>
             <w:pPr>
@@ -2003,7 +2010,55 @@
               <w:rPr>
                 <w:lang w:val="en-US"/>
               </w:rPr>
+              <w:t>Implement Load Timeline</w:t>
+            </w:r>
+            <w:r>
+              <w:rPr>
+                <w:lang w:val="en-US"/>
+              </w:rPr>
+              <w:t>, Update Visuals</w:t>
+            </w:r>
+          </w:p>
+          <w:p>
+            <w:pPr>
+              <w:widowControl w:val="0"/>
+              <w:numPr>
+                <w:ilvl w:val="0"/>
+                <w:numId w:val="5"/>
+              </w:numPr>
+              <w:spacing w:line="240" w:lineRule="auto"/>
+              <w:ind w:hanging="360"/>
+              <w:contextualSpacing/>
+              <w:rPr>
+                <w:lang w:val="en-US"/>
+              </w:rPr>
+            </w:pPr>
+            <w:r>
+              <w:rPr>
+                <w:lang w:val="en-US"/>
+              </w:rPr>
               <w:t>Test-Cases</w:t>
+            </w:r>
+          </w:p>
+          <w:p>
+            <w:pPr>
+              <w:widowControl w:val="0"/>
+              <w:numPr>
+                <w:ilvl w:val="0"/>
+                <w:numId w:val="5"/>
+              </w:numPr>
+              <w:spacing w:line="240" w:lineRule="auto"/>
+              <w:ind w:hanging="360"/>
+              <w:contextualSpacing/>
+              <w:rPr>
+                <w:lang w:val="en-US"/>
+              </w:rPr>
+            </w:pPr>
+            <w:r>
+              <w:rPr>
+                <w:lang w:val="en-US"/>
+              </w:rPr>
+              <w:t>JUnit implementation</w:t>
             </w:r>
           </w:p>
           <w:p>
@@ -2082,14 +2137,6 @@
         </w:tc>
       </w:tr>
       <w:tr>
-        <w:tblPrEx>
-          <w:tblCellMar>
-            <w:top w:w="0" w:type="dxa"/>
-            <w:left w:w="0" w:type="dxa"/>
-            <w:bottom w:w="0" w:type="dxa"/>
-            <w:right w:w="0" w:type="dxa"/>
-          </w:tblCellMar>
-        </w:tblPrEx>
         <w:tc>
           <w:tcPr>
             <w:tcW w:w="990" w:type="dxa"/>
@@ -2147,6 +2194,12 @@
               </w:rPr>
               <w:t>Implementation Plan</w:t>
             </w:r>
+            <w:r>
+              <w:rPr>
+                <w:lang w:val="en-US"/>
+              </w:rPr>
+              <w:t xml:space="preserve"> #5</w:t>
+            </w:r>
           </w:p>
           <w:p>
             <w:pPr>
@@ -2168,6 +2221,12 @@
               </w:rPr>
               <w:t>Detailed Design</w:t>
             </w:r>
+            <w:r>
+              <w:rPr>
+                <w:lang w:val="en-US"/>
+              </w:rPr>
+              <w:t xml:space="preserve"> (Overview and update)</w:t>
+            </w:r>
           </w:p>
           <w:p>
             <w:pPr>
@@ -2187,7 +2246,13 @@
               <w:rPr>
                 <w:lang w:val="en-US"/>
               </w:rPr>
-              <w:t>Test-Cases</w:t>
+              <w:t>Implementation: Error handling</w:t>
+            </w:r>
+            <w:r>
+              <w:rPr>
+                <w:lang w:val="en-US"/>
+              </w:rPr>
+              <w:t>, Help Function</w:t>
             </w:r>
           </w:p>
           <w:p>
@@ -2208,8 +2273,61 @@
               <w:rPr>
                 <w:lang w:val="en-US"/>
               </w:rPr>
-              <w:lastRenderedPageBreak/>
+              <w:t>Test-Cases</w:t>
+            </w:r>
+            <w:r>
+              <w:rPr>
+                <w:lang w:val="en-US"/>
+              </w:rPr>
+              <w:t xml:space="preserve"> (Overview and update)</w:t>
+            </w:r>
+          </w:p>
+          <w:p>
+            <w:pPr>
+              <w:widowControl w:val="0"/>
+              <w:numPr>
+                <w:ilvl w:val="0"/>
+                <w:numId w:val="1"/>
+              </w:numPr>
+              <w:spacing w:line="240" w:lineRule="auto"/>
+              <w:ind w:hanging="360"/>
+              <w:contextualSpacing/>
+              <w:rPr>
+                <w:lang w:val="en-US"/>
+              </w:rPr>
+            </w:pPr>
+            <w:r>
+              <w:rPr>
+                <w:lang w:val="en-US"/>
+              </w:rPr>
+              <w:t>Junit (Overview and update)</w:t>
+            </w:r>
+          </w:p>
+          <w:p>
+            <w:pPr>
+              <w:widowControl w:val="0"/>
+              <w:numPr>
+                <w:ilvl w:val="0"/>
+                <w:numId w:val="1"/>
+              </w:numPr>
+              <w:spacing w:line="240" w:lineRule="auto"/>
+              <w:ind w:hanging="360"/>
+              <w:contextualSpacing/>
+              <w:rPr>
+                <w:lang w:val="en-US"/>
+              </w:rPr>
+            </w:pPr>
+            <w:r>
+              <w:rPr>
+                <w:lang w:val="en-US"/>
+              </w:rPr>
               <w:t>Test Result</w:t>
+            </w:r>
+            <w:r>
+              <w:rPr>
+                <w:lang w:val="en-US"/>
+              </w:rPr>
+              <w:t xml:space="preserve"> (Overview and update)</w:t>
             </w:r>
           </w:p>
         </w:tc>
@@ -2235,7 +2353,6 @@
               <w:rPr>
                 <w:lang w:val="en-US"/>
               </w:rPr>
-              <w:lastRenderedPageBreak/>
               <w:t>17-05-12</w:t>
             </w:r>
           </w:p>
@@ -2268,14 +2385,6 @@
         </w:tc>
       </w:tr>
       <w:tr>
-        <w:tblPrEx>
-          <w:tblCellMar>
-            <w:top w:w="0" w:type="dxa"/>
-            <w:left w:w="0" w:type="dxa"/>
-            <w:bottom w:w="0" w:type="dxa"/>
-            <w:right w:w="0" w:type="dxa"/>
-          </w:tblCellMar>
-        </w:tblPrEx>
         <w:tc>
           <w:tcPr>
             <w:tcW w:w="990" w:type="dxa"/>
@@ -2299,7 +2408,6 @@
               <w:rPr>
                 <w:lang w:val="en-US"/>
               </w:rPr>
-              <w:lastRenderedPageBreak/>
               <w:t>20</w:t>
             </w:r>
           </w:p>
@@ -2332,7 +2440,7 @@
               <w:rPr>
                 <w:lang w:val="en-US"/>
               </w:rPr>
-              <w:t>Implementation Plan</w:t>
+              <w:t>Overview documentation</w:t>
             </w:r>
           </w:p>
           <w:p>
@@ -2353,7 +2461,7 @@
               <w:rPr>
                 <w:lang w:val="en-US"/>
               </w:rPr>
-              <w:t>Detailed Design</w:t>
+              <w:t>Error handling</w:t>
             </w:r>
           </w:p>
           <w:p>
@@ -2374,7 +2482,7 @@
               <w:rPr>
                 <w:lang w:val="en-US"/>
               </w:rPr>
-              <w:t>Test-Cases</w:t>
+              <w:t>UI Implementation, Help Function</w:t>
             </w:r>
           </w:p>
           <w:p>
@@ -2395,7 +2503,36 @@
               <w:rPr>
                 <w:lang w:val="en-US"/>
               </w:rPr>
-              <w:t>Test Result</w:t>
+              <w:t>Distribution Plan</w:t>
+            </w:r>
+          </w:p>
+          <w:p>
+            <w:pPr>
+              <w:widowControl w:val="0"/>
+              <w:numPr>
+                <w:ilvl w:val="0"/>
+                <w:numId w:val="6"/>
+              </w:numPr>
+              <w:spacing w:line="240" w:lineRule="auto"/>
+              <w:ind w:hanging="360"/>
+              <w:contextualSpacing/>
+              <w:rPr>
+                <w:lang w:val="en-US"/>
+              </w:rPr>
+            </w:pPr>
+            <w:r>
+              <w:rPr>
+                <w:lang w:val="en-US"/>
+              </w:rPr>
+              <w:t xml:space="preserve">Prepare </w:t>
+            </w:r>
+            <w:bookmarkStart w:id="6" w:name="_GoBack"/>
+            <w:bookmarkEnd w:id="6"/>
+            <w:r>
+              <w:rPr>
+                <w:lang w:val="en-US"/>
+              </w:rPr>
+              <w:t>Presentation.</w:t>
             </w:r>
           </w:p>
         </w:tc>
